--- a/Labadiskr4/Звіт Лаби 4.docx
+++ b/Labadiskr4/Звіт Лаби 4.docx
@@ -551,16 +551,7 @@
           <w:szCs w:val="28"/>
           <w:lang w:val="ru-RU"/>
         </w:rPr>
-        <w:t>Мельникова</w:t>
-      </w:r>
-      <w:r>
-        <w:rPr>
-          <w:rFonts w:ascii="Times New Roman" w:eastAsia="Calibri" w:hAnsi="Times New Roman" w:cs="Times New Roman"/>
-          <w:sz w:val="28"/>
-          <w:szCs w:val="28"/>
-          <w:lang w:val="ru-RU"/>
-        </w:rPr>
-        <w:t xml:space="preserve"> Н.І.</w:t>
+        <w:t>Мельникова Н.І.</w:t>
       </w:r>
     </w:p>
     <w:p>
@@ -1085,7 +1076,7 @@
           <w:lang w:val="ru-RU" w:eastAsia="ru-RU"/>
         </w:rPr>
         <w:drawing>
-          <wp:inline distT="0" distB="0" distL="0" distR="0">
+          <wp:inline distT="0" distB="0" distL="0" distR="0" wp14:anchorId="2BA5A42D" wp14:editId="0C981556">
             <wp:extent cx="5381625" cy="2638425"/>
             <wp:effectExtent l="0" t="0" r="9525" b="9525"/>
             <wp:docPr id="3" name="Рисунок 3"/>
@@ -1135,6 +1126,20 @@
       </w:r>
     </w:p>
     <w:p>
+      <w:pPr>
+        <w:rPr>
+          <w:lang w:val="en-US"/>
+        </w:rPr>
+      </w:pPr>
+    </w:p>
+    <w:p>
+      <w:pPr>
+        <w:rPr>
+          <w:lang w:val="en-US"/>
+        </w:rPr>
+      </w:pPr>
+    </w:p>
+    <w:p>
       <w:r>
         <w:t>1)Доповнення до першого графа</w:t>
       </w:r>
@@ -1145,6 +1150,7 @@
           <w:noProof/>
           <w:lang w:val="ru-RU" w:eastAsia="ru-RU"/>
         </w:rPr>
+        <w:lastRenderedPageBreak/>
         <w:drawing>
           <wp:inline distT="0" distB="0" distL="0" distR="0">
             <wp:extent cx="2695575" cy="2276475"/>
@@ -1201,7 +1207,6 @@
         <w:rPr>
           <w:lang w:val="en-US"/>
         </w:rPr>
-        <w:lastRenderedPageBreak/>
         <w:t>2)</w:t>
       </w:r>
       <w:r>
@@ -1384,6 +1389,7 @@
           <w:noProof/>
           <w:lang w:val="ru-RU" w:eastAsia="ru-RU"/>
         </w:rPr>
+        <w:lastRenderedPageBreak/>
         <w:drawing>
           <wp:inline distT="0" distB="0" distL="0" distR="0">
             <wp:extent cx="3514725" cy="2800350"/>
@@ -1440,7 +1446,7 @@
         <w:rPr>
           <w:rFonts w:ascii="Times New Roman" w:hAnsi="Times New Roman" w:cs="Times New Roman"/>
           <w:sz w:val="28"/>
-          <w:lang w:val="en-US"/>
+          <w:lang w:val="ru-RU"/>
         </w:rPr>
       </w:pPr>
       <w:r>
@@ -1449,7 +1455,6 @@
           <w:b/>
           <w:sz w:val="28"/>
         </w:rPr>
-        <w:lastRenderedPageBreak/>
         <w:t>5)</w:t>
       </w:r>
       <w:r>
@@ -1482,7 +1487,7 @@
         <w:rPr>
           <w:rFonts w:ascii="Times New Roman" w:hAnsi="Times New Roman" w:cs="Times New Roman"/>
           <w:sz w:val="28"/>
-          <w:lang w:val="en-US"/>
+          <w:lang w:val="ru-RU"/>
         </w:rPr>
       </w:pPr>
     </w:p>
@@ -1504,9 +1509,9 @@
         </w:rPr>
         <w:drawing>
           <wp:inline distT="0" distB="0" distL="0" distR="0">
-            <wp:extent cx="5038725" cy="2600325"/>
+            <wp:extent cx="5934075" cy="2638425"/>
             <wp:effectExtent l="0" t="0" r="9525" b="9525"/>
-            <wp:docPr id="9" name="Рисунок 9"/>
+            <wp:docPr id="16" name="Рисунок 16"/>
             <wp:cNvGraphicFramePr>
               <a:graphicFrameLocks xmlns:a="http://schemas.openxmlformats.org/drawingml/2006/main" noChangeAspect="1"/>
             </wp:cNvGraphicFramePr>
@@ -1514,7 +1519,7 @@
               <a:graphicData uri="http://schemas.openxmlformats.org/drawingml/2006/picture">
                 <pic:pic xmlns:pic="http://schemas.openxmlformats.org/drawingml/2006/picture">
                   <pic:nvPicPr>
-                    <pic:cNvPr id="0" name="Picture 7"/>
+                    <pic:cNvPr id="0" name="Picture 3"/>
                     <pic:cNvPicPr>
                       <a:picLocks noChangeAspect="1" noChangeArrowheads="1"/>
                     </pic:cNvPicPr>
@@ -1535,7 +1540,7 @@
                   <pic:spPr bwMode="auto">
                     <a:xfrm>
                       <a:off x="0" y="0"/>
-                      <a:ext cx="5038725" cy="2600325"/>
+                      <a:ext cx="5934075" cy="2638425"/>
                     </a:xfrm>
                     <a:prstGeom prst="rect">
                       <a:avLst/>
@@ -1553,7 +1558,2900 @@
       </w:r>
     </w:p>
     <w:p>
+      <w:pPr>
+        <w:jc w:val="both"/>
+      </w:pPr>
+      <w:r>
+        <w:rPr>
+          <w:lang w:val="ru-RU"/>
+        </w:rPr>
+        <w:t>6)</w:t>
+      </w:r>
+      <w:proofErr w:type="spellStart"/>
+      <w:r>
+        <w:rPr>
+          <w:lang w:val="ru-RU"/>
+        </w:rPr>
+        <w:t>Знайти</w:t>
+      </w:r>
+      <w:proofErr w:type="spellEnd"/>
+      <w:r>
+        <w:rPr>
+          <w:lang w:val="ru-RU"/>
+        </w:rPr>
+        <w:t xml:space="preserve"> </w:t>
+      </w:r>
+      <w:proofErr w:type="spellStart"/>
+      <w:r>
+        <w:rPr>
+          <w:lang w:val="ru-RU"/>
+        </w:rPr>
+        <w:t>добуток</w:t>
+      </w:r>
+      <w:proofErr w:type="spellEnd"/>
+      <w:r>
+        <w:rPr>
+          <w:lang w:val="ru-RU"/>
+        </w:rPr>
+        <w:t xml:space="preserve"> граф</w:t>
+      </w:r>
+      <w:proofErr w:type="spellStart"/>
+      <w:r>
+        <w:t>і</w:t>
+      </w:r>
+      <w:proofErr w:type="gramStart"/>
+      <w:r>
+        <w:t>в</w:t>
+      </w:r>
+      <w:proofErr w:type="spellEnd"/>
+      <w:proofErr w:type="gramEnd"/>
+    </w:p>
+    <w:p>
+      <w:pPr>
+        <w:jc w:val="both"/>
+        <w:rPr>
+          <w:lang w:val="en-US"/>
+        </w:rPr>
+      </w:pPr>
+    </w:p>
+    <w:p>
+      <w:pPr>
+        <w:jc w:val="both"/>
+        <w:rPr>
+          <w:lang w:val="en-US"/>
+        </w:rPr>
+      </w:pPr>
+      <w:r>
+        <w:rPr>
+          <w:noProof/>
+          <w:lang w:val="ru-RU" w:eastAsia="ru-RU"/>
+        </w:rPr>
+        <w:drawing>
+          <wp:inline distT="0" distB="0" distL="0" distR="0">
+            <wp:extent cx="6210300" cy="2457450"/>
+            <wp:effectExtent l="0" t="0" r="0" b="0"/>
+            <wp:docPr id="18" name="Рисунок 18"/>
+            <wp:cNvGraphicFramePr>
+              <a:graphicFrameLocks xmlns:a="http://schemas.openxmlformats.org/drawingml/2006/main" noChangeAspect="1"/>
+            </wp:cNvGraphicFramePr>
+            <a:graphic xmlns:a="http://schemas.openxmlformats.org/drawingml/2006/main">
+              <a:graphicData uri="http://schemas.openxmlformats.org/drawingml/2006/picture">
+                <pic:pic xmlns:pic="http://schemas.openxmlformats.org/drawingml/2006/picture">
+                  <pic:nvPicPr>
+                    <pic:cNvPr id="0" name="Picture 5"/>
+                    <pic:cNvPicPr>
+                      <a:picLocks noChangeAspect="1" noChangeArrowheads="1"/>
+                    </pic:cNvPicPr>
+                  </pic:nvPicPr>
+                  <pic:blipFill>
+                    <a:blip r:embed="rId11">
+                      <a:extLst>
+                        <a:ext uri="{28A0092B-C50C-407E-A947-70E740481C1C}">
+                          <a14:useLocalDpi xmlns:a14="http://schemas.microsoft.com/office/drawing/2010/main" val="0"/>
+                        </a:ext>
+                      </a:extLst>
+                    </a:blip>
+                    <a:srcRect/>
+                    <a:stretch>
+                      <a:fillRect/>
+                    </a:stretch>
+                  </pic:blipFill>
+                  <pic:spPr bwMode="auto">
+                    <a:xfrm>
+                      <a:off x="0" y="0"/>
+                      <a:ext cx="6228874" cy="2464800"/>
+                    </a:xfrm>
+                    <a:prstGeom prst="rect">
+                      <a:avLst/>
+                    </a:prstGeom>
+                    <a:noFill/>
+                    <a:ln>
+                      <a:noFill/>
+                    </a:ln>
+                  </pic:spPr>
+                </pic:pic>
+              </a:graphicData>
+            </a:graphic>
+          </wp:inline>
+        </w:drawing>
+      </w:r>
+    </w:p>
+    <w:p>
+      <w:pPr>
+        <w:jc w:val="both"/>
+      </w:pPr>
+    </w:p>
+    <w:p>
+      <w:pPr>
+        <w:jc w:val="both"/>
+      </w:pPr>
+    </w:p>
+    <w:p>
+      <w:pPr>
+        <w:spacing w:after="0" w:line="240" w:lineRule="auto"/>
+        <w:rPr>
+          <w:rFonts w:ascii="Times New Roman" w:hAnsi="Times New Roman" w:cs="Times New Roman"/>
+          <w:sz w:val="28"/>
+        </w:rPr>
+      </w:pPr>
+      <w:r>
+        <w:rPr>
+          <w:rFonts w:ascii="Times New Roman" w:hAnsi="Times New Roman" w:cs="Times New Roman"/>
+          <w:b/>
+          <w:sz w:val="28"/>
+        </w:rPr>
+        <w:t>2.</w:t>
+      </w:r>
+      <w:r>
+        <w:rPr>
+          <w:rFonts w:ascii="Times New Roman" w:hAnsi="Times New Roman" w:cs="Times New Roman"/>
+          <w:sz w:val="28"/>
+        </w:rPr>
+        <w:t xml:space="preserve"> Знайти таблицю суміжності та діаметр графа.</w:t>
+      </w:r>
+    </w:p>
+    <w:p>
+      <w:pPr>
+        <w:spacing w:after="0" w:line="240" w:lineRule="auto"/>
+        <w:rPr>
+          <w:rFonts w:ascii="Times New Roman" w:hAnsi="Times New Roman" w:cs="Times New Roman"/>
+          <w:sz w:val="28"/>
+        </w:rPr>
+      </w:pPr>
+    </w:p>
+    <w:p>
+      <w:pPr>
+        <w:spacing w:after="0" w:line="240" w:lineRule="auto"/>
+        <w:jc w:val="center"/>
+        <w:rPr>
+          <w:rFonts w:ascii="Times New Roman" w:hAnsi="Times New Roman" w:cs="Times New Roman"/>
+          <w:sz w:val="28"/>
+          <w:lang w:val="ru-RU"/>
+        </w:rPr>
+      </w:pPr>
+    </w:p>
+    <w:p>
+      <w:pPr>
+        <w:spacing w:after="0" w:line="240" w:lineRule="auto"/>
+        <w:jc w:val="center"/>
+        <w:rPr>
+          <w:rFonts w:ascii="Times New Roman" w:hAnsi="Times New Roman" w:cs="Times New Roman"/>
+          <w:sz w:val="28"/>
+          <w:lang w:val="ru-RU"/>
+        </w:rPr>
+      </w:pPr>
+    </w:p>
+    <w:p>
+      <w:pPr>
+        <w:spacing w:after="0" w:line="240" w:lineRule="auto"/>
+        <w:jc w:val="center"/>
+        <w:rPr>
+          <w:rFonts w:ascii="Times New Roman" w:hAnsi="Times New Roman" w:cs="Times New Roman"/>
+          <w:sz w:val="28"/>
+        </w:rPr>
+      </w:pPr>
+      <w:r>
+        <w:rPr>
+          <w:rFonts w:ascii="Times New Roman" w:hAnsi="Times New Roman" w:cs="Times New Roman"/>
+          <w:noProof/>
+          <w:sz w:val="28"/>
+          <w:lang w:val="ru-RU" w:eastAsia="ru-RU"/>
+        </w:rPr>
+        <w:drawing>
+          <wp:inline distT="0" distB="0" distL="0" distR="0">
+            <wp:extent cx="8534400" cy="3333750"/>
+            <wp:effectExtent l="0" t="0" r="0" b="0"/>
+            <wp:docPr id="1" name="Рисунок 1"/>
+            <wp:cNvGraphicFramePr>
+              <a:graphicFrameLocks xmlns:a="http://schemas.openxmlformats.org/drawingml/2006/main" noChangeAspect="1"/>
+            </wp:cNvGraphicFramePr>
+            <a:graphic xmlns:a="http://schemas.openxmlformats.org/drawingml/2006/main">
+              <a:graphicData uri="http://schemas.openxmlformats.org/drawingml/2006/picture">
+                <pic:pic xmlns:pic="http://schemas.openxmlformats.org/drawingml/2006/picture">
+                  <pic:nvPicPr>
+                    <pic:cNvPr id="0" name="загружено (1).png"/>
+                    <pic:cNvPicPr/>
+                  </pic:nvPicPr>
+                  <pic:blipFill>
+                    <a:blip r:embed="rId12">
+                      <a:extLst>
+                        <a:ext uri="{28A0092B-C50C-407E-A947-70E740481C1C}">
+                          <a14:useLocalDpi xmlns:a14="http://schemas.microsoft.com/office/drawing/2010/main" val="0"/>
+                        </a:ext>
+                      </a:extLst>
+                    </a:blip>
+                    <a:stretch>
+                      <a:fillRect/>
+                    </a:stretch>
+                  </pic:blipFill>
+                  <pic:spPr>
+                    <a:xfrm>
+                      <a:off x="0" y="0"/>
+                      <a:ext cx="8529841" cy="3331969"/>
+                    </a:xfrm>
+                    <a:prstGeom prst="rect">
+                      <a:avLst/>
+                    </a:prstGeom>
+                  </pic:spPr>
+                </pic:pic>
+              </a:graphicData>
+            </a:graphic>
+          </wp:inline>
+        </w:drawing>
+      </w:r>
+    </w:p>
+    <w:tbl>
+      <w:tblPr>
+        <w:tblStyle w:val="a5"/>
+        <w:tblW w:w="0" w:type="auto"/>
+        <w:tblLook w:val="04A0" w:firstRow="1" w:lastRow="0" w:firstColumn="1" w:lastColumn="0" w:noHBand="0" w:noVBand="1"/>
+      </w:tblPr>
+      <w:tblGrid>
+        <w:gridCol w:w="957"/>
+        <w:gridCol w:w="957"/>
+        <w:gridCol w:w="957"/>
+        <w:gridCol w:w="957"/>
+        <w:gridCol w:w="957"/>
+        <w:gridCol w:w="957"/>
+        <w:gridCol w:w="957"/>
+        <w:gridCol w:w="957"/>
+        <w:gridCol w:w="957"/>
+        <w:gridCol w:w="958"/>
+      </w:tblGrid>
+      <w:tr>
+        <w:tc>
+          <w:tcPr>
+            <w:tcW w:w="957" w:type="dxa"/>
+          </w:tcPr>
+          <w:p>
+            <w:pPr>
+              <w:jc w:val="center"/>
+              <w:rPr>
+                <w:sz w:val="28"/>
+              </w:rPr>
+            </w:pPr>
+          </w:p>
+        </w:tc>
+        <w:tc>
+          <w:tcPr>
+            <w:tcW w:w="957" w:type="dxa"/>
+          </w:tcPr>
+          <w:p>
+            <w:pPr>
+              <w:jc w:val="center"/>
+              <w:rPr>
+                <w:sz w:val="28"/>
+                <w:lang w:val="en-US"/>
+              </w:rPr>
+            </w:pPr>
+            <w:r>
+              <w:rPr>
+                <w:sz w:val="28"/>
+                <w:lang w:val="en-US"/>
+              </w:rPr>
+              <w:t>V1</w:t>
+            </w:r>
+          </w:p>
+        </w:tc>
+        <w:tc>
+          <w:tcPr>
+            <w:tcW w:w="957" w:type="dxa"/>
+          </w:tcPr>
+          <w:p>
+            <w:pPr>
+              <w:jc w:val="center"/>
+              <w:rPr>
+                <w:sz w:val="28"/>
+                <w:lang w:val="en-US"/>
+              </w:rPr>
+            </w:pPr>
+            <w:r>
+              <w:rPr>
+                <w:sz w:val="28"/>
+                <w:lang w:val="en-US"/>
+              </w:rPr>
+              <w:t>V2</w:t>
+            </w:r>
+          </w:p>
+        </w:tc>
+        <w:tc>
+          <w:tcPr>
+            <w:tcW w:w="957" w:type="dxa"/>
+          </w:tcPr>
+          <w:p>
+            <w:pPr>
+              <w:jc w:val="center"/>
+              <w:rPr>
+                <w:sz w:val="28"/>
+                <w:lang w:val="en-US"/>
+              </w:rPr>
+            </w:pPr>
+            <w:r>
+              <w:rPr>
+                <w:sz w:val="28"/>
+                <w:lang w:val="en-US"/>
+              </w:rPr>
+              <w:t>V3</w:t>
+            </w:r>
+          </w:p>
+        </w:tc>
+        <w:tc>
+          <w:tcPr>
+            <w:tcW w:w="957" w:type="dxa"/>
+          </w:tcPr>
+          <w:p>
+            <w:pPr>
+              <w:jc w:val="center"/>
+              <w:rPr>
+                <w:sz w:val="28"/>
+                <w:lang w:val="en-US"/>
+              </w:rPr>
+            </w:pPr>
+            <w:r>
+              <w:rPr>
+                <w:sz w:val="28"/>
+                <w:lang w:val="en-US"/>
+              </w:rPr>
+              <w:t>V4</w:t>
+            </w:r>
+          </w:p>
+        </w:tc>
+        <w:tc>
+          <w:tcPr>
+            <w:tcW w:w="957" w:type="dxa"/>
+          </w:tcPr>
+          <w:p>
+            <w:pPr>
+              <w:jc w:val="center"/>
+              <w:rPr>
+                <w:sz w:val="28"/>
+                <w:lang w:val="en-US"/>
+              </w:rPr>
+            </w:pPr>
+            <w:r>
+              <w:rPr>
+                <w:sz w:val="28"/>
+                <w:lang w:val="en-US"/>
+              </w:rPr>
+              <w:t>V5</w:t>
+            </w:r>
+          </w:p>
+        </w:tc>
+        <w:tc>
+          <w:tcPr>
+            <w:tcW w:w="957" w:type="dxa"/>
+          </w:tcPr>
+          <w:p>
+            <w:pPr>
+              <w:jc w:val="center"/>
+              <w:rPr>
+                <w:sz w:val="28"/>
+                <w:lang w:val="en-US"/>
+              </w:rPr>
+            </w:pPr>
+            <w:r>
+              <w:rPr>
+                <w:sz w:val="28"/>
+                <w:lang w:val="en-US"/>
+              </w:rPr>
+              <w:t>V6</w:t>
+            </w:r>
+          </w:p>
+        </w:tc>
+        <w:tc>
+          <w:tcPr>
+            <w:tcW w:w="957" w:type="dxa"/>
+          </w:tcPr>
+          <w:p>
+            <w:pPr>
+              <w:jc w:val="center"/>
+              <w:rPr>
+                <w:sz w:val="28"/>
+                <w:lang w:val="en-US"/>
+              </w:rPr>
+            </w:pPr>
+            <w:r>
+              <w:rPr>
+                <w:sz w:val="28"/>
+                <w:lang w:val="en-US"/>
+              </w:rPr>
+              <w:t>V7</w:t>
+            </w:r>
+          </w:p>
+        </w:tc>
+        <w:tc>
+          <w:tcPr>
+            <w:tcW w:w="957" w:type="dxa"/>
+          </w:tcPr>
+          <w:p>
+            <w:pPr>
+              <w:jc w:val="center"/>
+              <w:rPr>
+                <w:sz w:val="28"/>
+                <w:lang w:val="en-US"/>
+              </w:rPr>
+            </w:pPr>
+            <w:r>
+              <w:rPr>
+                <w:sz w:val="28"/>
+                <w:lang w:val="en-US"/>
+              </w:rPr>
+              <w:t>V8</w:t>
+            </w:r>
+          </w:p>
+        </w:tc>
+        <w:tc>
+          <w:tcPr>
+            <w:tcW w:w="958" w:type="dxa"/>
+          </w:tcPr>
+          <w:p>
+            <w:pPr>
+              <w:jc w:val="center"/>
+              <w:rPr>
+                <w:sz w:val="28"/>
+                <w:lang w:val="en-US"/>
+              </w:rPr>
+            </w:pPr>
+            <w:r>
+              <w:rPr>
+                <w:sz w:val="28"/>
+                <w:lang w:val="en-US"/>
+              </w:rPr>
+              <w:t>V9</w:t>
+            </w:r>
+          </w:p>
+        </w:tc>
+      </w:tr>
+      <w:tr>
+        <w:tc>
+          <w:tcPr>
+            <w:tcW w:w="957" w:type="dxa"/>
+          </w:tcPr>
+          <w:p>
+            <w:pPr>
+              <w:jc w:val="center"/>
+              <w:rPr>
+                <w:sz w:val="28"/>
+                <w:lang w:val="en-US"/>
+              </w:rPr>
+            </w:pPr>
+            <w:r>
+              <w:rPr>
+                <w:sz w:val="28"/>
+                <w:lang w:val="en-US"/>
+              </w:rPr>
+              <w:t>V1</w:t>
+            </w:r>
+          </w:p>
+        </w:tc>
+        <w:tc>
+          <w:tcPr>
+            <w:tcW w:w="957" w:type="dxa"/>
+          </w:tcPr>
+          <w:p>
+            <w:pPr>
+              <w:jc w:val="center"/>
+              <w:rPr>
+                <w:sz w:val="28"/>
+                <w:lang w:val="en-US"/>
+              </w:rPr>
+            </w:pPr>
+            <w:r>
+              <w:rPr>
+                <w:sz w:val="28"/>
+                <w:lang w:val="en-US"/>
+              </w:rPr>
+              <w:t>0</w:t>
+            </w:r>
+          </w:p>
+        </w:tc>
+        <w:tc>
+          <w:tcPr>
+            <w:tcW w:w="957" w:type="dxa"/>
+          </w:tcPr>
+          <w:p>
+            <w:pPr>
+              <w:jc w:val="center"/>
+              <w:rPr>
+                <w:sz w:val="28"/>
+                <w:lang w:val="en-US"/>
+              </w:rPr>
+            </w:pPr>
+            <w:r>
+              <w:rPr>
+                <w:sz w:val="28"/>
+                <w:lang w:val="en-US"/>
+              </w:rPr>
+              <w:t>1</w:t>
+            </w:r>
+          </w:p>
+        </w:tc>
+        <w:tc>
+          <w:tcPr>
+            <w:tcW w:w="957" w:type="dxa"/>
+          </w:tcPr>
+          <w:p>
+            <w:pPr>
+              <w:jc w:val="center"/>
+              <w:rPr>
+                <w:sz w:val="28"/>
+                <w:lang w:val="en-US"/>
+              </w:rPr>
+            </w:pPr>
+            <w:r>
+              <w:rPr>
+                <w:sz w:val="28"/>
+                <w:lang w:val="en-US"/>
+              </w:rPr>
+              <w:t>0</w:t>
+            </w:r>
+          </w:p>
+        </w:tc>
+        <w:tc>
+          <w:tcPr>
+            <w:tcW w:w="957" w:type="dxa"/>
+          </w:tcPr>
+          <w:p>
+            <w:pPr>
+              <w:jc w:val="center"/>
+              <w:rPr>
+                <w:sz w:val="28"/>
+                <w:lang w:val="en-US"/>
+              </w:rPr>
+            </w:pPr>
+            <w:r>
+              <w:rPr>
+                <w:sz w:val="28"/>
+                <w:lang w:val="en-US"/>
+              </w:rPr>
+              <w:t>0</w:t>
+            </w:r>
+          </w:p>
+        </w:tc>
+        <w:tc>
+          <w:tcPr>
+            <w:tcW w:w="957" w:type="dxa"/>
+          </w:tcPr>
+          <w:p>
+            <w:pPr>
+              <w:jc w:val="center"/>
+              <w:rPr>
+                <w:sz w:val="28"/>
+                <w:lang w:val="en-US"/>
+              </w:rPr>
+            </w:pPr>
+            <w:r>
+              <w:rPr>
+                <w:sz w:val="28"/>
+                <w:lang w:val="en-US"/>
+              </w:rPr>
+              <w:t>0</w:t>
+            </w:r>
+          </w:p>
+        </w:tc>
+        <w:tc>
+          <w:tcPr>
+            <w:tcW w:w="957" w:type="dxa"/>
+          </w:tcPr>
+          <w:p>
+            <w:pPr>
+              <w:jc w:val="center"/>
+              <w:rPr>
+                <w:sz w:val="28"/>
+                <w:lang w:val="en-US"/>
+              </w:rPr>
+            </w:pPr>
+            <w:r>
+              <w:rPr>
+                <w:sz w:val="28"/>
+                <w:lang w:val="en-US"/>
+              </w:rPr>
+              <w:t>0</w:t>
+            </w:r>
+          </w:p>
+        </w:tc>
+        <w:tc>
+          <w:tcPr>
+            <w:tcW w:w="957" w:type="dxa"/>
+          </w:tcPr>
+          <w:p>
+            <w:pPr>
+              <w:jc w:val="center"/>
+              <w:rPr>
+                <w:sz w:val="28"/>
+                <w:lang w:val="en-US"/>
+              </w:rPr>
+            </w:pPr>
+            <w:r>
+              <w:rPr>
+                <w:sz w:val="28"/>
+                <w:lang w:val="en-US"/>
+              </w:rPr>
+              <w:t>0</w:t>
+            </w:r>
+          </w:p>
+        </w:tc>
+        <w:tc>
+          <w:tcPr>
+            <w:tcW w:w="957" w:type="dxa"/>
+          </w:tcPr>
+          <w:p>
+            <w:pPr>
+              <w:jc w:val="center"/>
+              <w:rPr>
+                <w:sz w:val="28"/>
+                <w:lang w:val="en-US"/>
+              </w:rPr>
+            </w:pPr>
+            <w:r>
+              <w:rPr>
+                <w:sz w:val="28"/>
+                <w:lang w:val="en-US"/>
+              </w:rPr>
+              <w:t>1</w:t>
+            </w:r>
+          </w:p>
+        </w:tc>
+        <w:tc>
+          <w:tcPr>
+            <w:tcW w:w="958" w:type="dxa"/>
+          </w:tcPr>
+          <w:p>
+            <w:pPr>
+              <w:rPr>
+                <w:sz w:val="28"/>
+                <w:lang w:val="en-US"/>
+              </w:rPr>
+            </w:pPr>
+            <w:r>
+              <w:rPr>
+                <w:sz w:val="28"/>
+                <w:lang w:val="en-US"/>
+              </w:rPr>
+              <w:t>1</w:t>
+            </w:r>
+          </w:p>
+        </w:tc>
+      </w:tr>
+      <w:tr>
+        <w:tc>
+          <w:tcPr>
+            <w:tcW w:w="957" w:type="dxa"/>
+          </w:tcPr>
+          <w:p>
+            <w:pPr>
+              <w:jc w:val="center"/>
+              <w:rPr>
+                <w:sz w:val="28"/>
+                <w:lang w:val="en-US"/>
+              </w:rPr>
+            </w:pPr>
+            <w:r>
+              <w:rPr>
+                <w:sz w:val="28"/>
+                <w:lang w:val="en-US"/>
+              </w:rPr>
+              <w:t>V2</w:t>
+            </w:r>
+          </w:p>
+        </w:tc>
+        <w:tc>
+          <w:tcPr>
+            <w:tcW w:w="957" w:type="dxa"/>
+          </w:tcPr>
+          <w:p>
+            <w:pPr>
+              <w:jc w:val="center"/>
+              <w:rPr>
+                <w:sz w:val="28"/>
+                <w:lang w:val="en-US"/>
+              </w:rPr>
+            </w:pPr>
+            <w:r>
+              <w:rPr>
+                <w:sz w:val="28"/>
+                <w:lang w:val="en-US"/>
+              </w:rPr>
+              <w:t>1</w:t>
+            </w:r>
+          </w:p>
+        </w:tc>
+        <w:tc>
+          <w:tcPr>
+            <w:tcW w:w="957" w:type="dxa"/>
+          </w:tcPr>
+          <w:p>
+            <w:pPr>
+              <w:jc w:val="center"/>
+              <w:rPr>
+                <w:sz w:val="28"/>
+                <w:lang w:val="en-US"/>
+              </w:rPr>
+            </w:pPr>
+            <w:r>
+              <w:rPr>
+                <w:sz w:val="28"/>
+                <w:lang w:val="en-US"/>
+              </w:rPr>
+              <w:t>0</w:t>
+            </w:r>
+          </w:p>
+        </w:tc>
+        <w:tc>
+          <w:tcPr>
+            <w:tcW w:w="957" w:type="dxa"/>
+          </w:tcPr>
+          <w:p>
+            <w:pPr>
+              <w:jc w:val="center"/>
+              <w:rPr>
+                <w:sz w:val="28"/>
+                <w:lang w:val="en-US"/>
+              </w:rPr>
+            </w:pPr>
+            <w:r>
+              <w:rPr>
+                <w:sz w:val="28"/>
+                <w:lang w:val="en-US"/>
+              </w:rPr>
+              <w:t>1</w:t>
+            </w:r>
+          </w:p>
+        </w:tc>
+        <w:tc>
+          <w:tcPr>
+            <w:tcW w:w="957" w:type="dxa"/>
+          </w:tcPr>
+          <w:p>
+            <w:pPr>
+              <w:jc w:val="center"/>
+              <w:rPr>
+                <w:sz w:val="28"/>
+                <w:lang w:val="en-US"/>
+              </w:rPr>
+            </w:pPr>
+            <w:r>
+              <w:rPr>
+                <w:sz w:val="28"/>
+                <w:lang w:val="en-US"/>
+              </w:rPr>
+              <w:t>0</w:t>
+            </w:r>
+          </w:p>
+        </w:tc>
+        <w:tc>
+          <w:tcPr>
+            <w:tcW w:w="957" w:type="dxa"/>
+          </w:tcPr>
+          <w:p>
+            <w:pPr>
+              <w:jc w:val="center"/>
+              <w:rPr>
+                <w:sz w:val="28"/>
+                <w:lang w:val="en-US"/>
+              </w:rPr>
+            </w:pPr>
+            <w:r>
+              <w:rPr>
+                <w:sz w:val="28"/>
+                <w:lang w:val="en-US"/>
+              </w:rPr>
+              <w:t>0</w:t>
+            </w:r>
+          </w:p>
+        </w:tc>
+        <w:tc>
+          <w:tcPr>
+            <w:tcW w:w="957" w:type="dxa"/>
+          </w:tcPr>
+          <w:p>
+            <w:pPr>
+              <w:jc w:val="center"/>
+              <w:rPr>
+                <w:sz w:val="28"/>
+                <w:lang w:val="en-US"/>
+              </w:rPr>
+            </w:pPr>
+            <w:r>
+              <w:rPr>
+                <w:sz w:val="28"/>
+                <w:lang w:val="en-US"/>
+              </w:rPr>
+              <w:t>0</w:t>
+            </w:r>
+          </w:p>
+        </w:tc>
+        <w:tc>
+          <w:tcPr>
+            <w:tcW w:w="957" w:type="dxa"/>
+          </w:tcPr>
+          <w:p>
+            <w:pPr>
+              <w:jc w:val="center"/>
+              <w:rPr>
+                <w:sz w:val="28"/>
+                <w:lang w:val="en-US"/>
+              </w:rPr>
+            </w:pPr>
+            <w:r>
+              <w:rPr>
+                <w:sz w:val="28"/>
+                <w:lang w:val="en-US"/>
+              </w:rPr>
+              <w:t>1</w:t>
+            </w:r>
+          </w:p>
+        </w:tc>
+        <w:tc>
+          <w:tcPr>
+            <w:tcW w:w="957" w:type="dxa"/>
+          </w:tcPr>
+          <w:p>
+            <w:pPr>
+              <w:jc w:val="center"/>
+              <w:rPr>
+                <w:sz w:val="28"/>
+                <w:lang w:val="en-US"/>
+              </w:rPr>
+            </w:pPr>
+            <w:r>
+              <w:rPr>
+                <w:sz w:val="28"/>
+                <w:lang w:val="en-US"/>
+              </w:rPr>
+              <w:t>1</w:t>
+            </w:r>
+          </w:p>
+        </w:tc>
+        <w:tc>
+          <w:tcPr>
+            <w:tcW w:w="958" w:type="dxa"/>
+          </w:tcPr>
+          <w:p>
+            <w:pPr>
+              <w:jc w:val="center"/>
+              <w:rPr>
+                <w:sz w:val="28"/>
+                <w:lang w:val="en-US"/>
+              </w:rPr>
+            </w:pPr>
+            <w:r>
+              <w:rPr>
+                <w:sz w:val="28"/>
+                <w:lang w:val="en-US"/>
+              </w:rPr>
+              <w:t>0</w:t>
+            </w:r>
+          </w:p>
+        </w:tc>
+      </w:tr>
+      <w:tr>
+        <w:tc>
+          <w:tcPr>
+            <w:tcW w:w="957" w:type="dxa"/>
+          </w:tcPr>
+          <w:p>
+            <w:pPr>
+              <w:jc w:val="center"/>
+              <w:rPr>
+                <w:sz w:val="28"/>
+                <w:lang w:val="en-US"/>
+              </w:rPr>
+            </w:pPr>
+            <w:r>
+              <w:rPr>
+                <w:sz w:val="28"/>
+                <w:lang w:val="en-US"/>
+              </w:rPr>
+              <w:t>V3</w:t>
+            </w:r>
+          </w:p>
+        </w:tc>
+        <w:tc>
+          <w:tcPr>
+            <w:tcW w:w="957" w:type="dxa"/>
+          </w:tcPr>
+          <w:p>
+            <w:pPr>
+              <w:jc w:val="center"/>
+              <w:rPr>
+                <w:sz w:val="28"/>
+                <w:lang w:val="en-US"/>
+              </w:rPr>
+            </w:pPr>
+            <w:r>
+              <w:rPr>
+                <w:sz w:val="28"/>
+                <w:lang w:val="en-US"/>
+              </w:rPr>
+              <w:t>0</w:t>
+            </w:r>
+          </w:p>
+        </w:tc>
+        <w:tc>
+          <w:tcPr>
+            <w:tcW w:w="957" w:type="dxa"/>
+          </w:tcPr>
+          <w:p>
+            <w:pPr>
+              <w:jc w:val="center"/>
+              <w:rPr>
+                <w:sz w:val="28"/>
+                <w:lang w:val="en-US"/>
+              </w:rPr>
+            </w:pPr>
+            <w:r>
+              <w:rPr>
+                <w:sz w:val="28"/>
+                <w:lang w:val="en-US"/>
+              </w:rPr>
+              <w:t>1</w:t>
+            </w:r>
+          </w:p>
+        </w:tc>
+        <w:tc>
+          <w:tcPr>
+            <w:tcW w:w="957" w:type="dxa"/>
+          </w:tcPr>
+          <w:p>
+            <w:pPr>
+              <w:jc w:val="center"/>
+              <w:rPr>
+                <w:sz w:val="28"/>
+                <w:lang w:val="en-US"/>
+              </w:rPr>
+            </w:pPr>
+            <w:r>
+              <w:rPr>
+                <w:sz w:val="28"/>
+                <w:lang w:val="en-US"/>
+              </w:rPr>
+              <w:t>0</w:t>
+            </w:r>
+          </w:p>
+        </w:tc>
+        <w:tc>
+          <w:tcPr>
+            <w:tcW w:w="957" w:type="dxa"/>
+          </w:tcPr>
+          <w:p>
+            <w:pPr>
+              <w:jc w:val="center"/>
+              <w:rPr>
+                <w:sz w:val="28"/>
+                <w:lang w:val="en-US"/>
+              </w:rPr>
+            </w:pPr>
+            <w:r>
+              <w:rPr>
+                <w:sz w:val="28"/>
+                <w:lang w:val="en-US"/>
+              </w:rPr>
+              <w:t>1</w:t>
+            </w:r>
+          </w:p>
+        </w:tc>
+        <w:tc>
+          <w:tcPr>
+            <w:tcW w:w="957" w:type="dxa"/>
+          </w:tcPr>
+          <w:p>
+            <w:pPr>
+              <w:jc w:val="center"/>
+              <w:rPr>
+                <w:sz w:val="28"/>
+                <w:lang w:val="en-US"/>
+              </w:rPr>
+            </w:pPr>
+            <w:r>
+              <w:rPr>
+                <w:sz w:val="28"/>
+                <w:lang w:val="en-US"/>
+              </w:rPr>
+              <w:t>0</w:t>
+            </w:r>
+          </w:p>
+        </w:tc>
+        <w:tc>
+          <w:tcPr>
+            <w:tcW w:w="957" w:type="dxa"/>
+          </w:tcPr>
+          <w:p>
+            <w:pPr>
+              <w:jc w:val="center"/>
+              <w:rPr>
+                <w:sz w:val="28"/>
+                <w:lang w:val="en-US"/>
+              </w:rPr>
+            </w:pPr>
+            <w:r>
+              <w:rPr>
+                <w:sz w:val="28"/>
+                <w:lang w:val="en-US"/>
+              </w:rPr>
+              <w:t>0</w:t>
+            </w:r>
+          </w:p>
+        </w:tc>
+        <w:tc>
+          <w:tcPr>
+            <w:tcW w:w="957" w:type="dxa"/>
+          </w:tcPr>
+          <w:p>
+            <w:pPr>
+              <w:jc w:val="center"/>
+              <w:rPr>
+                <w:sz w:val="28"/>
+                <w:lang w:val="en-US"/>
+              </w:rPr>
+            </w:pPr>
+            <w:r>
+              <w:rPr>
+                <w:sz w:val="28"/>
+                <w:lang w:val="en-US"/>
+              </w:rPr>
+              <w:t>1</w:t>
+            </w:r>
+          </w:p>
+        </w:tc>
+        <w:tc>
+          <w:tcPr>
+            <w:tcW w:w="957" w:type="dxa"/>
+          </w:tcPr>
+          <w:p>
+            <w:pPr>
+              <w:jc w:val="center"/>
+              <w:rPr>
+                <w:sz w:val="28"/>
+                <w:lang w:val="en-US"/>
+              </w:rPr>
+            </w:pPr>
+            <w:r>
+              <w:rPr>
+                <w:sz w:val="28"/>
+                <w:lang w:val="en-US"/>
+              </w:rPr>
+              <w:t>0</w:t>
+            </w:r>
+          </w:p>
+        </w:tc>
+        <w:tc>
+          <w:tcPr>
+            <w:tcW w:w="958" w:type="dxa"/>
+          </w:tcPr>
+          <w:p>
+            <w:pPr>
+              <w:jc w:val="center"/>
+              <w:rPr>
+                <w:sz w:val="28"/>
+                <w:lang w:val="en-US"/>
+              </w:rPr>
+            </w:pPr>
+            <w:r>
+              <w:rPr>
+                <w:sz w:val="28"/>
+                <w:lang w:val="en-US"/>
+              </w:rPr>
+              <w:t>0</w:t>
+            </w:r>
+          </w:p>
+        </w:tc>
+      </w:tr>
+      <w:tr>
+        <w:tc>
+          <w:tcPr>
+            <w:tcW w:w="957" w:type="dxa"/>
+          </w:tcPr>
+          <w:p>
+            <w:pPr>
+              <w:jc w:val="center"/>
+              <w:rPr>
+                <w:sz w:val="28"/>
+                <w:lang w:val="en-US"/>
+              </w:rPr>
+            </w:pPr>
+            <w:r>
+              <w:rPr>
+                <w:sz w:val="28"/>
+                <w:lang w:val="en-US"/>
+              </w:rPr>
+              <w:t>V4</w:t>
+            </w:r>
+          </w:p>
+        </w:tc>
+        <w:tc>
+          <w:tcPr>
+            <w:tcW w:w="957" w:type="dxa"/>
+          </w:tcPr>
+          <w:p>
+            <w:pPr>
+              <w:jc w:val="center"/>
+              <w:rPr>
+                <w:sz w:val="28"/>
+                <w:lang w:val="en-US"/>
+              </w:rPr>
+            </w:pPr>
+            <w:r>
+              <w:rPr>
+                <w:sz w:val="28"/>
+                <w:lang w:val="en-US"/>
+              </w:rPr>
+              <w:t>0</w:t>
+            </w:r>
+          </w:p>
+        </w:tc>
+        <w:tc>
+          <w:tcPr>
+            <w:tcW w:w="957" w:type="dxa"/>
+          </w:tcPr>
+          <w:p>
+            <w:pPr>
+              <w:jc w:val="center"/>
+              <w:rPr>
+                <w:sz w:val="28"/>
+                <w:lang w:val="en-US"/>
+              </w:rPr>
+            </w:pPr>
+            <w:r>
+              <w:rPr>
+                <w:sz w:val="28"/>
+                <w:lang w:val="en-US"/>
+              </w:rPr>
+              <w:t>0</w:t>
+            </w:r>
+          </w:p>
+        </w:tc>
+        <w:tc>
+          <w:tcPr>
+            <w:tcW w:w="957" w:type="dxa"/>
+          </w:tcPr>
+          <w:p>
+            <w:pPr>
+              <w:jc w:val="center"/>
+              <w:rPr>
+                <w:sz w:val="28"/>
+                <w:lang w:val="en-US"/>
+              </w:rPr>
+            </w:pPr>
+            <w:r>
+              <w:rPr>
+                <w:sz w:val="28"/>
+                <w:lang w:val="en-US"/>
+              </w:rPr>
+              <w:t>1</w:t>
+            </w:r>
+          </w:p>
+        </w:tc>
+        <w:tc>
+          <w:tcPr>
+            <w:tcW w:w="957" w:type="dxa"/>
+          </w:tcPr>
+          <w:p>
+            <w:pPr>
+              <w:jc w:val="center"/>
+              <w:rPr>
+                <w:sz w:val="28"/>
+                <w:lang w:val="en-US"/>
+              </w:rPr>
+            </w:pPr>
+            <w:r>
+              <w:rPr>
+                <w:sz w:val="28"/>
+                <w:lang w:val="en-US"/>
+              </w:rPr>
+              <w:t>0</w:t>
+            </w:r>
+          </w:p>
+        </w:tc>
+        <w:tc>
+          <w:tcPr>
+            <w:tcW w:w="957" w:type="dxa"/>
+          </w:tcPr>
+          <w:p>
+            <w:pPr>
+              <w:jc w:val="center"/>
+              <w:rPr>
+                <w:sz w:val="28"/>
+                <w:lang w:val="en-US"/>
+              </w:rPr>
+            </w:pPr>
+            <w:r>
+              <w:rPr>
+                <w:sz w:val="28"/>
+                <w:lang w:val="en-US"/>
+              </w:rPr>
+              <w:t>1</w:t>
+            </w:r>
+          </w:p>
+        </w:tc>
+        <w:tc>
+          <w:tcPr>
+            <w:tcW w:w="957" w:type="dxa"/>
+          </w:tcPr>
+          <w:p>
+            <w:pPr>
+              <w:jc w:val="center"/>
+              <w:rPr>
+                <w:sz w:val="28"/>
+                <w:lang w:val="en-US"/>
+              </w:rPr>
+            </w:pPr>
+            <w:r>
+              <w:rPr>
+                <w:sz w:val="28"/>
+                <w:lang w:val="en-US"/>
+              </w:rPr>
+              <w:t>0</w:t>
+            </w:r>
+          </w:p>
+        </w:tc>
+        <w:tc>
+          <w:tcPr>
+            <w:tcW w:w="957" w:type="dxa"/>
+          </w:tcPr>
+          <w:p>
+            <w:pPr>
+              <w:jc w:val="center"/>
+              <w:rPr>
+                <w:sz w:val="28"/>
+                <w:lang w:val="en-US"/>
+              </w:rPr>
+            </w:pPr>
+            <w:r>
+              <w:rPr>
+                <w:sz w:val="28"/>
+                <w:lang w:val="en-US"/>
+              </w:rPr>
+              <w:t>1</w:t>
+            </w:r>
+          </w:p>
+        </w:tc>
+        <w:tc>
+          <w:tcPr>
+            <w:tcW w:w="957" w:type="dxa"/>
+          </w:tcPr>
+          <w:p>
+            <w:pPr>
+              <w:jc w:val="center"/>
+              <w:rPr>
+                <w:sz w:val="28"/>
+                <w:lang w:val="en-US"/>
+              </w:rPr>
+            </w:pPr>
+            <w:r>
+              <w:rPr>
+                <w:sz w:val="28"/>
+                <w:lang w:val="en-US"/>
+              </w:rPr>
+              <w:t>0</w:t>
+            </w:r>
+          </w:p>
+        </w:tc>
+        <w:tc>
+          <w:tcPr>
+            <w:tcW w:w="958" w:type="dxa"/>
+          </w:tcPr>
+          <w:p>
+            <w:pPr>
+              <w:jc w:val="center"/>
+              <w:rPr>
+                <w:sz w:val="28"/>
+                <w:lang w:val="en-US"/>
+              </w:rPr>
+            </w:pPr>
+            <w:r>
+              <w:rPr>
+                <w:sz w:val="28"/>
+                <w:lang w:val="en-US"/>
+              </w:rPr>
+              <w:t>0</w:t>
+            </w:r>
+          </w:p>
+        </w:tc>
+      </w:tr>
+      <w:tr>
+        <w:tc>
+          <w:tcPr>
+            <w:tcW w:w="957" w:type="dxa"/>
+          </w:tcPr>
+          <w:p>
+            <w:pPr>
+              <w:rPr>
+                <w:sz w:val="28"/>
+                <w:lang w:val="en-US"/>
+              </w:rPr>
+            </w:pPr>
+            <w:r>
+              <w:rPr>
+                <w:sz w:val="28"/>
+                <w:lang w:val="en-US"/>
+              </w:rPr>
+              <w:t xml:space="preserve">   V5</w:t>
+            </w:r>
+          </w:p>
+        </w:tc>
+        <w:tc>
+          <w:tcPr>
+            <w:tcW w:w="957" w:type="dxa"/>
+          </w:tcPr>
+          <w:p>
+            <w:pPr>
+              <w:jc w:val="center"/>
+              <w:rPr>
+                <w:sz w:val="28"/>
+                <w:lang w:val="en-US"/>
+              </w:rPr>
+            </w:pPr>
+            <w:r>
+              <w:rPr>
+                <w:sz w:val="28"/>
+                <w:lang w:val="en-US"/>
+              </w:rPr>
+              <w:t>0</w:t>
+            </w:r>
+          </w:p>
+        </w:tc>
+        <w:tc>
+          <w:tcPr>
+            <w:tcW w:w="957" w:type="dxa"/>
+          </w:tcPr>
+          <w:p>
+            <w:pPr>
+              <w:jc w:val="center"/>
+              <w:rPr>
+                <w:sz w:val="28"/>
+                <w:lang w:val="en-US"/>
+              </w:rPr>
+            </w:pPr>
+            <w:r>
+              <w:rPr>
+                <w:sz w:val="28"/>
+                <w:lang w:val="en-US"/>
+              </w:rPr>
+              <w:t>0</w:t>
+            </w:r>
+          </w:p>
+        </w:tc>
+        <w:tc>
+          <w:tcPr>
+            <w:tcW w:w="957" w:type="dxa"/>
+          </w:tcPr>
+          <w:p>
+            <w:pPr>
+              <w:jc w:val="center"/>
+              <w:rPr>
+                <w:sz w:val="28"/>
+                <w:lang w:val="en-US"/>
+              </w:rPr>
+            </w:pPr>
+            <w:r>
+              <w:rPr>
+                <w:sz w:val="28"/>
+                <w:lang w:val="en-US"/>
+              </w:rPr>
+              <w:t>0</w:t>
+            </w:r>
+          </w:p>
+        </w:tc>
+        <w:tc>
+          <w:tcPr>
+            <w:tcW w:w="957" w:type="dxa"/>
+          </w:tcPr>
+          <w:p>
+            <w:pPr>
+              <w:jc w:val="center"/>
+              <w:rPr>
+                <w:sz w:val="28"/>
+                <w:lang w:val="en-US"/>
+              </w:rPr>
+            </w:pPr>
+            <w:r>
+              <w:rPr>
+                <w:sz w:val="28"/>
+                <w:lang w:val="en-US"/>
+              </w:rPr>
+              <w:t>1</w:t>
+            </w:r>
+          </w:p>
+        </w:tc>
+        <w:tc>
+          <w:tcPr>
+            <w:tcW w:w="957" w:type="dxa"/>
+          </w:tcPr>
+          <w:p>
+            <w:pPr>
+              <w:jc w:val="center"/>
+              <w:rPr>
+                <w:sz w:val="28"/>
+                <w:lang w:val="en-US"/>
+              </w:rPr>
+            </w:pPr>
+            <w:r>
+              <w:rPr>
+                <w:sz w:val="28"/>
+                <w:lang w:val="en-US"/>
+              </w:rPr>
+              <w:t>0</w:t>
+            </w:r>
+          </w:p>
+        </w:tc>
+        <w:tc>
+          <w:tcPr>
+            <w:tcW w:w="957" w:type="dxa"/>
+          </w:tcPr>
+          <w:p>
+            <w:pPr>
+              <w:jc w:val="center"/>
+              <w:rPr>
+                <w:sz w:val="28"/>
+                <w:lang w:val="en-US"/>
+              </w:rPr>
+            </w:pPr>
+            <w:r>
+              <w:rPr>
+                <w:sz w:val="28"/>
+                <w:lang w:val="en-US"/>
+              </w:rPr>
+              <w:t>1</w:t>
+            </w:r>
+          </w:p>
+        </w:tc>
+        <w:tc>
+          <w:tcPr>
+            <w:tcW w:w="957" w:type="dxa"/>
+          </w:tcPr>
+          <w:p>
+            <w:pPr>
+              <w:jc w:val="center"/>
+              <w:rPr>
+                <w:sz w:val="28"/>
+                <w:lang w:val="en-US"/>
+              </w:rPr>
+            </w:pPr>
+            <w:r>
+              <w:rPr>
+                <w:sz w:val="28"/>
+                <w:lang w:val="en-US"/>
+              </w:rPr>
+              <w:t>1</w:t>
+            </w:r>
+          </w:p>
+        </w:tc>
+        <w:tc>
+          <w:tcPr>
+            <w:tcW w:w="957" w:type="dxa"/>
+          </w:tcPr>
+          <w:p>
+            <w:pPr>
+              <w:jc w:val="center"/>
+              <w:rPr>
+                <w:sz w:val="28"/>
+                <w:lang w:val="en-US"/>
+              </w:rPr>
+            </w:pPr>
+            <w:r>
+              <w:rPr>
+                <w:sz w:val="28"/>
+                <w:lang w:val="en-US"/>
+              </w:rPr>
+              <w:t>0</w:t>
+            </w:r>
+          </w:p>
+        </w:tc>
+        <w:tc>
+          <w:tcPr>
+            <w:tcW w:w="958" w:type="dxa"/>
+          </w:tcPr>
+          <w:p>
+            <w:pPr>
+              <w:jc w:val="center"/>
+              <w:rPr>
+                <w:sz w:val="28"/>
+                <w:lang w:val="en-US"/>
+              </w:rPr>
+            </w:pPr>
+            <w:r>
+              <w:rPr>
+                <w:sz w:val="28"/>
+                <w:lang w:val="en-US"/>
+              </w:rPr>
+              <w:t>0</w:t>
+            </w:r>
+          </w:p>
+        </w:tc>
+      </w:tr>
+      <w:tr>
+        <w:tc>
+          <w:tcPr>
+            <w:tcW w:w="957" w:type="dxa"/>
+          </w:tcPr>
+          <w:p>
+            <w:pPr>
+              <w:jc w:val="center"/>
+              <w:rPr>
+                <w:sz w:val="28"/>
+                <w:lang w:val="en-US"/>
+              </w:rPr>
+            </w:pPr>
+            <w:r>
+              <w:rPr>
+                <w:sz w:val="28"/>
+                <w:lang w:val="en-US"/>
+              </w:rPr>
+              <w:t>V6</w:t>
+            </w:r>
+          </w:p>
+        </w:tc>
+        <w:tc>
+          <w:tcPr>
+            <w:tcW w:w="957" w:type="dxa"/>
+          </w:tcPr>
+          <w:p>
+            <w:pPr>
+              <w:jc w:val="center"/>
+              <w:rPr>
+                <w:sz w:val="28"/>
+                <w:lang w:val="en-US"/>
+              </w:rPr>
+            </w:pPr>
+            <w:r>
+              <w:rPr>
+                <w:sz w:val="28"/>
+                <w:lang w:val="en-US"/>
+              </w:rPr>
+              <w:t>0</w:t>
+            </w:r>
+          </w:p>
+        </w:tc>
+        <w:tc>
+          <w:tcPr>
+            <w:tcW w:w="957" w:type="dxa"/>
+          </w:tcPr>
+          <w:p>
+            <w:pPr>
+              <w:jc w:val="center"/>
+              <w:rPr>
+                <w:sz w:val="28"/>
+                <w:lang w:val="en-US"/>
+              </w:rPr>
+            </w:pPr>
+            <w:r>
+              <w:rPr>
+                <w:sz w:val="28"/>
+                <w:lang w:val="en-US"/>
+              </w:rPr>
+              <w:t>0</w:t>
+            </w:r>
+          </w:p>
+        </w:tc>
+        <w:tc>
+          <w:tcPr>
+            <w:tcW w:w="957" w:type="dxa"/>
+          </w:tcPr>
+          <w:p>
+            <w:pPr>
+              <w:jc w:val="center"/>
+              <w:rPr>
+                <w:sz w:val="28"/>
+                <w:lang w:val="en-US"/>
+              </w:rPr>
+            </w:pPr>
+            <w:r>
+              <w:rPr>
+                <w:sz w:val="28"/>
+                <w:lang w:val="en-US"/>
+              </w:rPr>
+              <w:t>0</w:t>
+            </w:r>
+          </w:p>
+        </w:tc>
+        <w:tc>
+          <w:tcPr>
+            <w:tcW w:w="957" w:type="dxa"/>
+          </w:tcPr>
+          <w:p>
+            <w:pPr>
+              <w:jc w:val="center"/>
+              <w:rPr>
+                <w:sz w:val="28"/>
+                <w:lang w:val="en-US"/>
+              </w:rPr>
+            </w:pPr>
+            <w:r>
+              <w:rPr>
+                <w:sz w:val="28"/>
+                <w:lang w:val="en-US"/>
+              </w:rPr>
+              <w:t>0</w:t>
+            </w:r>
+          </w:p>
+        </w:tc>
+        <w:tc>
+          <w:tcPr>
+            <w:tcW w:w="957" w:type="dxa"/>
+          </w:tcPr>
+          <w:p>
+            <w:pPr>
+              <w:jc w:val="center"/>
+              <w:rPr>
+                <w:sz w:val="28"/>
+                <w:lang w:val="en-US"/>
+              </w:rPr>
+            </w:pPr>
+            <w:r>
+              <w:rPr>
+                <w:sz w:val="28"/>
+                <w:lang w:val="en-US"/>
+              </w:rPr>
+              <w:t>1</w:t>
+            </w:r>
+          </w:p>
+        </w:tc>
+        <w:tc>
+          <w:tcPr>
+            <w:tcW w:w="957" w:type="dxa"/>
+          </w:tcPr>
+          <w:p>
+            <w:pPr>
+              <w:jc w:val="center"/>
+              <w:rPr>
+                <w:sz w:val="28"/>
+                <w:lang w:val="en-US"/>
+              </w:rPr>
+            </w:pPr>
+            <w:r>
+              <w:rPr>
+                <w:sz w:val="28"/>
+                <w:lang w:val="en-US"/>
+              </w:rPr>
+              <w:t>0</w:t>
+            </w:r>
+          </w:p>
+        </w:tc>
+        <w:tc>
+          <w:tcPr>
+            <w:tcW w:w="957" w:type="dxa"/>
+          </w:tcPr>
+          <w:p>
+            <w:pPr>
+              <w:jc w:val="center"/>
+              <w:rPr>
+                <w:sz w:val="28"/>
+                <w:lang w:val="en-US"/>
+              </w:rPr>
+            </w:pPr>
+            <w:r>
+              <w:rPr>
+                <w:sz w:val="28"/>
+                <w:lang w:val="en-US"/>
+              </w:rPr>
+              <w:t>1</w:t>
+            </w:r>
+          </w:p>
+        </w:tc>
+        <w:tc>
+          <w:tcPr>
+            <w:tcW w:w="957" w:type="dxa"/>
+          </w:tcPr>
+          <w:p>
+            <w:pPr>
+              <w:jc w:val="center"/>
+              <w:rPr>
+                <w:sz w:val="28"/>
+                <w:lang w:val="en-US"/>
+              </w:rPr>
+            </w:pPr>
+            <w:r>
+              <w:rPr>
+                <w:sz w:val="28"/>
+                <w:lang w:val="en-US"/>
+              </w:rPr>
+              <w:t>1</w:t>
+            </w:r>
+          </w:p>
+        </w:tc>
+        <w:tc>
+          <w:tcPr>
+            <w:tcW w:w="958" w:type="dxa"/>
+          </w:tcPr>
+          <w:p>
+            <w:pPr>
+              <w:jc w:val="center"/>
+              <w:rPr>
+                <w:sz w:val="28"/>
+                <w:lang w:val="en-US"/>
+              </w:rPr>
+            </w:pPr>
+            <w:r>
+              <w:rPr>
+                <w:sz w:val="28"/>
+                <w:lang w:val="en-US"/>
+              </w:rPr>
+              <w:t>0</w:t>
+            </w:r>
+          </w:p>
+        </w:tc>
+      </w:tr>
+      <w:tr>
+        <w:tc>
+          <w:tcPr>
+            <w:tcW w:w="957" w:type="dxa"/>
+          </w:tcPr>
+          <w:p>
+            <w:pPr>
+              <w:jc w:val="center"/>
+              <w:rPr>
+                <w:sz w:val="28"/>
+                <w:lang w:val="en-US"/>
+              </w:rPr>
+            </w:pPr>
+            <w:r>
+              <w:rPr>
+                <w:sz w:val="28"/>
+                <w:lang w:val="en-US"/>
+              </w:rPr>
+              <w:t>V7</w:t>
+            </w:r>
+          </w:p>
+        </w:tc>
+        <w:tc>
+          <w:tcPr>
+            <w:tcW w:w="957" w:type="dxa"/>
+          </w:tcPr>
+          <w:p>
+            <w:pPr>
+              <w:jc w:val="center"/>
+              <w:rPr>
+                <w:sz w:val="28"/>
+                <w:lang w:val="en-US"/>
+              </w:rPr>
+            </w:pPr>
+            <w:r>
+              <w:rPr>
+                <w:sz w:val="28"/>
+                <w:lang w:val="en-US"/>
+              </w:rPr>
+              <w:t>0</w:t>
+            </w:r>
+          </w:p>
+        </w:tc>
+        <w:tc>
+          <w:tcPr>
+            <w:tcW w:w="957" w:type="dxa"/>
+          </w:tcPr>
+          <w:p>
+            <w:pPr>
+              <w:jc w:val="center"/>
+              <w:rPr>
+                <w:sz w:val="28"/>
+                <w:lang w:val="en-US"/>
+              </w:rPr>
+            </w:pPr>
+            <w:r>
+              <w:rPr>
+                <w:sz w:val="28"/>
+                <w:lang w:val="en-US"/>
+              </w:rPr>
+              <w:t>1</w:t>
+            </w:r>
+          </w:p>
+        </w:tc>
+        <w:tc>
+          <w:tcPr>
+            <w:tcW w:w="957" w:type="dxa"/>
+          </w:tcPr>
+          <w:p>
+            <w:pPr>
+              <w:jc w:val="center"/>
+              <w:rPr>
+                <w:sz w:val="28"/>
+                <w:lang w:val="en-US"/>
+              </w:rPr>
+            </w:pPr>
+            <w:r>
+              <w:rPr>
+                <w:sz w:val="28"/>
+                <w:lang w:val="en-US"/>
+              </w:rPr>
+              <w:t>1</w:t>
+            </w:r>
+          </w:p>
+        </w:tc>
+        <w:tc>
+          <w:tcPr>
+            <w:tcW w:w="957" w:type="dxa"/>
+          </w:tcPr>
+          <w:p>
+            <w:pPr>
+              <w:jc w:val="center"/>
+              <w:rPr>
+                <w:sz w:val="28"/>
+                <w:lang w:val="en-US"/>
+              </w:rPr>
+            </w:pPr>
+            <w:r>
+              <w:rPr>
+                <w:sz w:val="28"/>
+                <w:lang w:val="en-US"/>
+              </w:rPr>
+              <w:t>1</w:t>
+            </w:r>
+          </w:p>
+        </w:tc>
+        <w:tc>
+          <w:tcPr>
+            <w:tcW w:w="957" w:type="dxa"/>
+          </w:tcPr>
+          <w:p>
+            <w:pPr>
+              <w:jc w:val="center"/>
+              <w:rPr>
+                <w:sz w:val="28"/>
+                <w:lang w:val="en-US"/>
+              </w:rPr>
+            </w:pPr>
+            <w:r>
+              <w:rPr>
+                <w:sz w:val="28"/>
+                <w:lang w:val="en-US"/>
+              </w:rPr>
+              <w:t>1</w:t>
+            </w:r>
+          </w:p>
+        </w:tc>
+        <w:tc>
+          <w:tcPr>
+            <w:tcW w:w="957" w:type="dxa"/>
+          </w:tcPr>
+          <w:p>
+            <w:pPr>
+              <w:jc w:val="center"/>
+              <w:rPr>
+                <w:sz w:val="28"/>
+                <w:lang w:val="en-US"/>
+              </w:rPr>
+            </w:pPr>
+            <w:r>
+              <w:rPr>
+                <w:sz w:val="28"/>
+                <w:lang w:val="en-US"/>
+              </w:rPr>
+              <w:t>1</w:t>
+            </w:r>
+          </w:p>
+        </w:tc>
+        <w:tc>
+          <w:tcPr>
+            <w:tcW w:w="957" w:type="dxa"/>
+          </w:tcPr>
+          <w:p>
+            <w:pPr>
+              <w:jc w:val="center"/>
+              <w:rPr>
+                <w:sz w:val="28"/>
+                <w:lang w:val="en-US"/>
+              </w:rPr>
+            </w:pPr>
+            <w:r>
+              <w:rPr>
+                <w:sz w:val="28"/>
+                <w:lang w:val="en-US"/>
+              </w:rPr>
+              <w:t>1</w:t>
+            </w:r>
+          </w:p>
+        </w:tc>
+        <w:tc>
+          <w:tcPr>
+            <w:tcW w:w="957" w:type="dxa"/>
+          </w:tcPr>
+          <w:p>
+            <w:pPr>
+              <w:jc w:val="center"/>
+              <w:rPr>
+                <w:sz w:val="28"/>
+                <w:lang w:val="en-US"/>
+              </w:rPr>
+            </w:pPr>
+            <w:r>
+              <w:rPr>
+                <w:sz w:val="28"/>
+                <w:lang w:val="en-US"/>
+              </w:rPr>
+              <w:t>1</w:t>
+            </w:r>
+          </w:p>
+        </w:tc>
+        <w:tc>
+          <w:tcPr>
+            <w:tcW w:w="958" w:type="dxa"/>
+          </w:tcPr>
+          <w:p>
+            <w:pPr>
+              <w:jc w:val="center"/>
+              <w:rPr>
+                <w:sz w:val="28"/>
+                <w:lang w:val="en-US"/>
+              </w:rPr>
+            </w:pPr>
+            <w:r>
+              <w:rPr>
+                <w:sz w:val="28"/>
+                <w:lang w:val="en-US"/>
+              </w:rPr>
+              <w:t>0</w:t>
+            </w:r>
+          </w:p>
+        </w:tc>
+      </w:tr>
+      <w:tr>
+        <w:tc>
+          <w:tcPr>
+            <w:tcW w:w="957" w:type="dxa"/>
+          </w:tcPr>
+          <w:p>
+            <w:pPr>
+              <w:jc w:val="center"/>
+              <w:rPr>
+                <w:sz w:val="28"/>
+                <w:lang w:val="en-US"/>
+              </w:rPr>
+            </w:pPr>
+            <w:r>
+              <w:rPr>
+                <w:sz w:val="28"/>
+                <w:lang w:val="en-US"/>
+              </w:rPr>
+              <w:t>V8</w:t>
+            </w:r>
+          </w:p>
+        </w:tc>
+        <w:tc>
+          <w:tcPr>
+            <w:tcW w:w="957" w:type="dxa"/>
+          </w:tcPr>
+          <w:p>
+            <w:pPr>
+              <w:jc w:val="center"/>
+              <w:rPr>
+                <w:sz w:val="28"/>
+                <w:lang w:val="en-US"/>
+              </w:rPr>
+            </w:pPr>
+            <w:r>
+              <w:rPr>
+                <w:sz w:val="28"/>
+                <w:lang w:val="en-US"/>
+              </w:rPr>
+              <w:t>1</w:t>
+            </w:r>
+          </w:p>
+        </w:tc>
+        <w:tc>
+          <w:tcPr>
+            <w:tcW w:w="957" w:type="dxa"/>
+          </w:tcPr>
+          <w:p>
+            <w:pPr>
+              <w:jc w:val="center"/>
+              <w:rPr>
+                <w:sz w:val="28"/>
+                <w:lang w:val="en-US"/>
+              </w:rPr>
+            </w:pPr>
+            <w:r>
+              <w:rPr>
+                <w:sz w:val="28"/>
+                <w:lang w:val="en-US"/>
+              </w:rPr>
+              <w:t>1</w:t>
+            </w:r>
+          </w:p>
+        </w:tc>
+        <w:tc>
+          <w:tcPr>
+            <w:tcW w:w="957" w:type="dxa"/>
+          </w:tcPr>
+          <w:p>
+            <w:pPr>
+              <w:jc w:val="center"/>
+              <w:rPr>
+                <w:sz w:val="28"/>
+                <w:lang w:val="en-US"/>
+              </w:rPr>
+            </w:pPr>
+            <w:r>
+              <w:rPr>
+                <w:sz w:val="28"/>
+                <w:lang w:val="en-US"/>
+              </w:rPr>
+              <w:t>0</w:t>
+            </w:r>
+          </w:p>
+        </w:tc>
+        <w:tc>
+          <w:tcPr>
+            <w:tcW w:w="957" w:type="dxa"/>
+          </w:tcPr>
+          <w:p>
+            <w:pPr>
+              <w:jc w:val="center"/>
+              <w:rPr>
+                <w:sz w:val="28"/>
+                <w:lang w:val="en-US"/>
+              </w:rPr>
+            </w:pPr>
+            <w:r>
+              <w:rPr>
+                <w:sz w:val="28"/>
+                <w:lang w:val="en-US"/>
+              </w:rPr>
+              <w:t>0</w:t>
+            </w:r>
+          </w:p>
+        </w:tc>
+        <w:tc>
+          <w:tcPr>
+            <w:tcW w:w="957" w:type="dxa"/>
+          </w:tcPr>
+          <w:p>
+            <w:pPr>
+              <w:jc w:val="center"/>
+              <w:rPr>
+                <w:sz w:val="28"/>
+                <w:lang w:val="en-US"/>
+              </w:rPr>
+            </w:pPr>
+            <w:r>
+              <w:rPr>
+                <w:sz w:val="28"/>
+                <w:lang w:val="en-US"/>
+              </w:rPr>
+              <w:t>0</w:t>
+            </w:r>
+          </w:p>
+        </w:tc>
+        <w:tc>
+          <w:tcPr>
+            <w:tcW w:w="957" w:type="dxa"/>
+          </w:tcPr>
+          <w:p>
+            <w:pPr>
+              <w:jc w:val="center"/>
+              <w:rPr>
+                <w:sz w:val="28"/>
+                <w:lang w:val="en-US"/>
+              </w:rPr>
+            </w:pPr>
+            <w:r>
+              <w:rPr>
+                <w:sz w:val="28"/>
+                <w:lang w:val="en-US"/>
+              </w:rPr>
+              <w:t>1</w:t>
+            </w:r>
+          </w:p>
+        </w:tc>
+        <w:tc>
+          <w:tcPr>
+            <w:tcW w:w="957" w:type="dxa"/>
+          </w:tcPr>
+          <w:p>
+            <w:pPr>
+              <w:jc w:val="center"/>
+              <w:rPr>
+                <w:sz w:val="28"/>
+                <w:lang w:val="en-US"/>
+              </w:rPr>
+            </w:pPr>
+            <w:r>
+              <w:rPr>
+                <w:sz w:val="28"/>
+                <w:lang w:val="en-US"/>
+              </w:rPr>
+              <w:t>1</w:t>
+            </w:r>
+          </w:p>
+        </w:tc>
+        <w:tc>
+          <w:tcPr>
+            <w:tcW w:w="957" w:type="dxa"/>
+          </w:tcPr>
+          <w:p>
+            <w:pPr>
+              <w:jc w:val="center"/>
+              <w:rPr>
+                <w:sz w:val="28"/>
+                <w:lang w:val="en-US"/>
+              </w:rPr>
+            </w:pPr>
+            <w:r>
+              <w:rPr>
+                <w:sz w:val="28"/>
+                <w:lang w:val="en-US"/>
+              </w:rPr>
+              <w:t>0</w:t>
+            </w:r>
+          </w:p>
+        </w:tc>
+        <w:tc>
+          <w:tcPr>
+            <w:tcW w:w="958" w:type="dxa"/>
+          </w:tcPr>
+          <w:p>
+            <w:pPr>
+              <w:jc w:val="center"/>
+              <w:rPr>
+                <w:sz w:val="28"/>
+                <w:lang w:val="en-US"/>
+              </w:rPr>
+            </w:pPr>
+            <w:r>
+              <w:rPr>
+                <w:sz w:val="28"/>
+                <w:lang w:val="en-US"/>
+              </w:rPr>
+              <w:t>0</w:t>
+            </w:r>
+          </w:p>
+        </w:tc>
+      </w:tr>
+      <w:tr>
+        <w:tc>
+          <w:tcPr>
+            <w:tcW w:w="957" w:type="dxa"/>
+          </w:tcPr>
+          <w:p>
+            <w:pPr>
+              <w:jc w:val="center"/>
+              <w:rPr>
+                <w:sz w:val="28"/>
+                <w:lang w:val="en-US"/>
+              </w:rPr>
+            </w:pPr>
+            <w:r>
+              <w:rPr>
+                <w:sz w:val="28"/>
+                <w:lang w:val="en-US"/>
+              </w:rPr>
+              <w:t>V9</w:t>
+            </w:r>
+          </w:p>
+        </w:tc>
+        <w:tc>
+          <w:tcPr>
+            <w:tcW w:w="957" w:type="dxa"/>
+          </w:tcPr>
+          <w:p>
+            <w:pPr>
+              <w:jc w:val="center"/>
+              <w:rPr>
+                <w:sz w:val="28"/>
+                <w:lang w:val="en-US"/>
+              </w:rPr>
+            </w:pPr>
+            <w:r>
+              <w:rPr>
+                <w:sz w:val="28"/>
+                <w:lang w:val="en-US"/>
+              </w:rPr>
+              <w:t>1</w:t>
+            </w:r>
+          </w:p>
+        </w:tc>
+        <w:tc>
+          <w:tcPr>
+            <w:tcW w:w="957" w:type="dxa"/>
+          </w:tcPr>
+          <w:p>
+            <w:pPr>
+              <w:jc w:val="center"/>
+              <w:rPr>
+                <w:sz w:val="28"/>
+                <w:lang w:val="en-US"/>
+              </w:rPr>
+            </w:pPr>
+            <w:r>
+              <w:rPr>
+                <w:sz w:val="28"/>
+                <w:lang w:val="en-US"/>
+              </w:rPr>
+              <w:t>0</w:t>
+            </w:r>
+          </w:p>
+        </w:tc>
+        <w:tc>
+          <w:tcPr>
+            <w:tcW w:w="957" w:type="dxa"/>
+          </w:tcPr>
+          <w:p>
+            <w:pPr>
+              <w:jc w:val="center"/>
+              <w:rPr>
+                <w:sz w:val="28"/>
+                <w:lang w:val="en-US"/>
+              </w:rPr>
+            </w:pPr>
+            <w:r>
+              <w:rPr>
+                <w:sz w:val="28"/>
+                <w:lang w:val="en-US"/>
+              </w:rPr>
+              <w:t>0</w:t>
+            </w:r>
+          </w:p>
+        </w:tc>
+        <w:tc>
+          <w:tcPr>
+            <w:tcW w:w="957" w:type="dxa"/>
+          </w:tcPr>
+          <w:p>
+            <w:pPr>
+              <w:jc w:val="center"/>
+              <w:rPr>
+                <w:sz w:val="28"/>
+                <w:lang w:val="en-US"/>
+              </w:rPr>
+            </w:pPr>
+            <w:r>
+              <w:rPr>
+                <w:sz w:val="28"/>
+                <w:lang w:val="en-US"/>
+              </w:rPr>
+              <w:t>0</w:t>
+            </w:r>
+          </w:p>
+        </w:tc>
+        <w:tc>
+          <w:tcPr>
+            <w:tcW w:w="957" w:type="dxa"/>
+          </w:tcPr>
+          <w:p>
+            <w:pPr>
+              <w:jc w:val="center"/>
+              <w:rPr>
+                <w:sz w:val="28"/>
+              </w:rPr>
+            </w:pPr>
+          </w:p>
+        </w:tc>
+        <w:tc>
+          <w:tcPr>
+            <w:tcW w:w="957" w:type="dxa"/>
+          </w:tcPr>
+          <w:p>
+            <w:pPr>
+              <w:jc w:val="center"/>
+              <w:rPr>
+                <w:sz w:val="28"/>
+                <w:lang w:val="en-US"/>
+              </w:rPr>
+            </w:pPr>
+            <w:r>
+              <w:rPr>
+                <w:sz w:val="28"/>
+                <w:lang w:val="en-US"/>
+              </w:rPr>
+              <w:t>0</w:t>
+            </w:r>
+          </w:p>
+        </w:tc>
+        <w:tc>
+          <w:tcPr>
+            <w:tcW w:w="957" w:type="dxa"/>
+          </w:tcPr>
+          <w:p>
+            <w:pPr>
+              <w:jc w:val="center"/>
+              <w:rPr>
+                <w:sz w:val="28"/>
+                <w:lang w:val="en-US"/>
+              </w:rPr>
+            </w:pPr>
+            <w:r>
+              <w:rPr>
+                <w:sz w:val="28"/>
+                <w:lang w:val="en-US"/>
+              </w:rPr>
+              <w:t>0</w:t>
+            </w:r>
+          </w:p>
+        </w:tc>
+        <w:tc>
+          <w:tcPr>
+            <w:tcW w:w="957" w:type="dxa"/>
+          </w:tcPr>
+          <w:p>
+            <w:pPr>
+              <w:jc w:val="center"/>
+              <w:rPr>
+                <w:sz w:val="28"/>
+                <w:lang w:val="en-US"/>
+              </w:rPr>
+            </w:pPr>
+            <w:r>
+              <w:rPr>
+                <w:sz w:val="28"/>
+                <w:lang w:val="en-US"/>
+              </w:rPr>
+              <w:t>0</w:t>
+            </w:r>
+          </w:p>
+        </w:tc>
+        <w:tc>
+          <w:tcPr>
+            <w:tcW w:w="958" w:type="dxa"/>
+          </w:tcPr>
+          <w:p>
+            <w:pPr>
+              <w:jc w:val="center"/>
+              <w:rPr>
+                <w:sz w:val="28"/>
+                <w:lang w:val="en-US"/>
+              </w:rPr>
+            </w:pPr>
+            <w:r>
+              <w:rPr>
+                <w:sz w:val="28"/>
+                <w:lang w:val="en-US"/>
+              </w:rPr>
+              <w:t>0</w:t>
+            </w:r>
+          </w:p>
+        </w:tc>
+      </w:tr>
+    </w:tbl>
+    <w:p>
+      <w:pPr>
+        <w:jc w:val="center"/>
+        <w:rPr>
+          <w:sz w:val="28"/>
+          <w:lang w:val="en-US"/>
+        </w:rPr>
+      </w:pPr>
+    </w:p>
+    <w:p>
+      <w:pPr>
+        <w:jc w:val="center"/>
+        <w:rPr>
+          <w:sz w:val="28"/>
+        </w:rPr>
+      </w:pPr>
+      <w:r>
+        <w:rPr>
+          <w:sz w:val="28"/>
+          <w:lang w:val="ru-RU"/>
+        </w:rPr>
+        <w:t>Д</w:t>
+      </w:r>
+      <w:proofErr w:type="spellStart"/>
+      <w:r>
+        <w:rPr>
+          <w:sz w:val="28"/>
+        </w:rPr>
+        <w:t>іаметр</w:t>
+      </w:r>
+      <w:proofErr w:type="spellEnd"/>
+      <w:r>
+        <w:rPr>
+          <w:sz w:val="28"/>
+        </w:rPr>
+        <w:t xml:space="preserve"> графа </w:t>
+      </w:r>
+      <w:r>
+        <w:rPr>
+          <w:sz w:val="28"/>
+          <w:lang w:val="en-US"/>
+        </w:rPr>
+        <w:t>d = 4</w:t>
+      </w:r>
+    </w:p>
+    <w:p>
+      <w:pPr>
+        <w:rPr>
+          <w:sz w:val="28"/>
+          <w:lang w:val="ru-RU"/>
+        </w:rPr>
+      </w:pPr>
+      <w:r>
+        <w:rPr>
+          <w:sz w:val="28"/>
+        </w:rPr>
+        <w:t>3.</w:t>
+      </w:r>
+      <w:r>
+        <w:t xml:space="preserve"> </w:t>
+      </w:r>
+      <w:r>
+        <w:rPr>
+          <w:sz w:val="28"/>
+        </w:rPr>
+        <w:t>Знайти двома методами (</w:t>
+      </w:r>
+      <w:proofErr w:type="spellStart"/>
+      <w:r>
+        <w:rPr>
+          <w:sz w:val="28"/>
+        </w:rPr>
+        <w:t>Краскала</w:t>
+      </w:r>
+      <w:proofErr w:type="spellEnd"/>
+      <w:r>
+        <w:rPr>
+          <w:sz w:val="28"/>
+        </w:rPr>
+        <w:t xml:space="preserve"> і Прима) мінімальне остове дерево графа</w:t>
+      </w:r>
+      <w:r>
+        <w:rPr>
+          <w:sz w:val="28"/>
+          <w:lang w:val="ru-RU"/>
+        </w:rPr>
+        <w:t>:</w:t>
+      </w:r>
+    </w:p>
+    <w:p>
+      <w:pPr>
+        <w:rPr>
+          <w:sz w:val="28"/>
+          <w:lang w:val="en-US"/>
+        </w:rPr>
+      </w:pPr>
+      <w:r>
+        <w:rPr>
+          <w:noProof/>
+          <w:sz w:val="28"/>
+          <w:lang w:val="ru-RU" w:eastAsia="ru-RU"/>
+        </w:rPr>
+        <w:lastRenderedPageBreak/>
+        <w:drawing>
+          <wp:inline distT="0" distB="0" distL="0" distR="0">
+            <wp:extent cx="5943600" cy="3276600"/>
+            <wp:effectExtent l="0" t="0" r="0" b="0"/>
+            <wp:docPr id="19" name="Рисунок 19"/>
+            <wp:cNvGraphicFramePr>
+              <a:graphicFrameLocks xmlns:a="http://schemas.openxmlformats.org/drawingml/2006/main" noChangeAspect="1"/>
+            </wp:cNvGraphicFramePr>
+            <a:graphic xmlns:a="http://schemas.openxmlformats.org/drawingml/2006/main">
+              <a:graphicData uri="http://schemas.openxmlformats.org/drawingml/2006/picture">
+                <pic:pic xmlns:pic="http://schemas.openxmlformats.org/drawingml/2006/picture">
+                  <pic:nvPicPr>
+                    <pic:cNvPr id="0" name="Picture 6"/>
+                    <pic:cNvPicPr>
+                      <a:picLocks noChangeAspect="1" noChangeArrowheads="1"/>
+                    </pic:cNvPicPr>
+                  </pic:nvPicPr>
+                  <pic:blipFill>
+                    <a:blip r:embed="rId13">
+                      <a:extLst>
+                        <a:ext uri="{28A0092B-C50C-407E-A947-70E740481C1C}">
+                          <a14:useLocalDpi xmlns:a14="http://schemas.microsoft.com/office/drawing/2010/main" val="0"/>
+                        </a:ext>
+                      </a:extLst>
+                    </a:blip>
+                    <a:srcRect/>
+                    <a:stretch>
+                      <a:fillRect/>
+                    </a:stretch>
+                  </pic:blipFill>
+                  <pic:spPr bwMode="auto">
+                    <a:xfrm>
+                      <a:off x="0" y="0"/>
+                      <a:ext cx="5943600" cy="3276600"/>
+                    </a:xfrm>
+                    <a:prstGeom prst="rect">
+                      <a:avLst/>
+                    </a:prstGeom>
+                    <a:noFill/>
+                    <a:ln>
+                      <a:noFill/>
+                    </a:ln>
+                  </pic:spPr>
+                </pic:pic>
+              </a:graphicData>
+            </a:graphic>
+          </wp:inline>
+        </w:drawing>
+      </w:r>
+    </w:p>
+    <w:p>
+      <w:pPr>
+        <w:rPr>
+          <w:sz w:val="28"/>
+          <w:lang w:val="ru-RU"/>
+        </w:rPr>
+      </w:pPr>
+      <w:r>
+        <w:rPr>
+          <w:sz w:val="28"/>
+          <w:lang w:val="ru-RU"/>
+        </w:rPr>
+        <w:t xml:space="preserve">За алгоритмом </w:t>
+      </w:r>
+      <w:proofErr w:type="spellStart"/>
+      <w:r>
+        <w:rPr>
+          <w:sz w:val="28"/>
+          <w:lang w:val="ru-RU"/>
+        </w:rPr>
+        <w:t>Краскала</w:t>
+      </w:r>
+      <w:proofErr w:type="spellEnd"/>
+      <w:r>
+        <w:rPr>
+          <w:sz w:val="28"/>
+          <w:lang w:val="ru-RU"/>
+        </w:rPr>
+        <w:t xml:space="preserve"> </w:t>
+      </w:r>
+      <w:proofErr w:type="spellStart"/>
+      <w:r>
+        <w:rPr>
+          <w:sz w:val="28"/>
+          <w:lang w:val="ru-RU"/>
+        </w:rPr>
+        <w:t>ма</w:t>
+      </w:r>
+      <w:r>
+        <w:rPr>
+          <w:sz w:val="28"/>
+        </w:rPr>
+        <w:t>ємо</w:t>
+      </w:r>
+      <w:proofErr w:type="spellEnd"/>
+      <w:r>
+        <w:rPr>
+          <w:sz w:val="28"/>
+        </w:rPr>
+        <w:t xml:space="preserve"> наступне дерево</w:t>
+      </w:r>
+      <w:r>
+        <w:rPr>
+          <w:sz w:val="28"/>
+          <w:lang w:val="ru-RU"/>
+        </w:rPr>
+        <w:t>:</w:t>
+      </w:r>
+    </w:p>
+    <w:p>
+      <w:pPr>
+        <w:rPr>
+          <w:sz w:val="28"/>
+          <w:lang w:val="ru-RU"/>
+        </w:rPr>
+      </w:pPr>
+      <w:r>
+        <w:rPr>
+          <w:sz w:val="28"/>
+          <w:lang w:val="en-US"/>
+        </w:rPr>
+        <w:t>*</w:t>
+      </w:r>
+      <w:r>
+        <w:rPr>
+          <w:sz w:val="28"/>
+          <w:lang w:val="ru-RU"/>
+        </w:rPr>
+        <w:t xml:space="preserve">дерево </w:t>
+      </w:r>
+      <w:proofErr w:type="spellStart"/>
+      <w:r>
+        <w:rPr>
+          <w:sz w:val="28"/>
+          <w:lang w:val="ru-RU"/>
+        </w:rPr>
+        <w:t>позначено</w:t>
+      </w:r>
+      <w:proofErr w:type="spellEnd"/>
+      <w:r>
+        <w:rPr>
+          <w:sz w:val="28"/>
+          <w:lang w:val="ru-RU"/>
+        </w:rPr>
+        <w:t xml:space="preserve"> </w:t>
+      </w:r>
+      <w:proofErr w:type="spellStart"/>
+      <w:r>
+        <w:rPr>
+          <w:sz w:val="28"/>
+          <w:lang w:val="ru-RU"/>
+        </w:rPr>
+        <w:t>жовтим</w:t>
+      </w:r>
+      <w:proofErr w:type="spellEnd"/>
+    </w:p>
+    <w:p>
+      <w:pPr>
+        <w:rPr>
+          <w:sz w:val="28"/>
+          <w:lang w:val="ru-RU"/>
+        </w:rPr>
+      </w:pPr>
+      <w:r>
+        <w:rPr>
+          <w:noProof/>
+          <w:sz w:val="28"/>
+          <w:lang w:val="ru-RU" w:eastAsia="ru-RU"/>
+        </w:rPr>
+        <w:drawing>
+          <wp:inline distT="0" distB="0" distL="0" distR="0">
+            <wp:extent cx="5934075" cy="3267075"/>
+            <wp:effectExtent l="0" t="0" r="9525" b="9525"/>
+            <wp:docPr id="20" name="Рисунок 20"/>
+            <wp:cNvGraphicFramePr>
+              <a:graphicFrameLocks xmlns:a="http://schemas.openxmlformats.org/drawingml/2006/main" noChangeAspect="1"/>
+            </wp:cNvGraphicFramePr>
+            <a:graphic xmlns:a="http://schemas.openxmlformats.org/drawingml/2006/main">
+              <a:graphicData uri="http://schemas.openxmlformats.org/drawingml/2006/picture">
+                <pic:pic xmlns:pic="http://schemas.openxmlformats.org/drawingml/2006/picture">
+                  <pic:nvPicPr>
+                    <pic:cNvPr id="0" name="Picture 7"/>
+                    <pic:cNvPicPr>
+                      <a:picLocks noChangeAspect="1" noChangeArrowheads="1"/>
+                    </pic:cNvPicPr>
+                  </pic:nvPicPr>
+                  <pic:blipFill>
+                    <a:blip r:embed="rId14">
+                      <a:extLst>
+                        <a:ext uri="{28A0092B-C50C-407E-A947-70E740481C1C}">
+                          <a14:useLocalDpi xmlns:a14="http://schemas.microsoft.com/office/drawing/2010/main" val="0"/>
+                        </a:ext>
+                      </a:extLst>
+                    </a:blip>
+                    <a:srcRect/>
+                    <a:stretch>
+                      <a:fillRect/>
+                    </a:stretch>
+                  </pic:blipFill>
+                  <pic:spPr bwMode="auto">
+                    <a:xfrm>
+                      <a:off x="0" y="0"/>
+                      <a:ext cx="5934075" cy="3267075"/>
+                    </a:xfrm>
+                    <a:prstGeom prst="rect">
+                      <a:avLst/>
+                    </a:prstGeom>
+                    <a:noFill/>
+                    <a:ln>
+                      <a:noFill/>
+                    </a:ln>
+                  </pic:spPr>
+                </pic:pic>
+              </a:graphicData>
+            </a:graphic>
+          </wp:inline>
+        </w:drawing>
+      </w:r>
+    </w:p>
+    <w:p>
+      <w:pPr>
+        <w:rPr>
+          <w:sz w:val="28"/>
+          <w:lang w:val="en-US"/>
+        </w:rPr>
+      </w:pPr>
+      <w:r>
+        <w:rPr>
+          <w:sz w:val="28"/>
+          <w:lang w:val="ru-RU"/>
+        </w:rPr>
+        <w:t xml:space="preserve">За алгоритмом Прима </w:t>
+      </w:r>
+      <w:proofErr w:type="spellStart"/>
+      <w:r>
+        <w:rPr>
+          <w:sz w:val="28"/>
+          <w:lang w:val="ru-RU"/>
+        </w:rPr>
+        <w:t>ма</w:t>
+      </w:r>
+      <w:r>
+        <w:rPr>
+          <w:sz w:val="28"/>
+        </w:rPr>
+        <w:t>ємо</w:t>
+      </w:r>
+      <w:proofErr w:type="spellEnd"/>
+      <w:r>
+        <w:rPr>
+          <w:sz w:val="28"/>
+        </w:rPr>
+        <w:t xml:space="preserve"> таке дерево</w:t>
+      </w:r>
+      <w:r>
+        <w:rPr>
+          <w:sz w:val="28"/>
+          <w:lang w:val="ru-RU"/>
+        </w:rPr>
+        <w:t>:</w:t>
+      </w:r>
+    </w:p>
+    <w:p>
+      <w:pPr>
+        <w:rPr>
+          <w:sz w:val="28"/>
+          <w:lang w:val="en-US"/>
+        </w:rPr>
+      </w:pPr>
+      <w:r>
+        <w:rPr>
+          <w:noProof/>
+          <w:sz w:val="28"/>
+          <w:lang w:val="ru-RU" w:eastAsia="ru-RU"/>
+        </w:rPr>
+        <w:lastRenderedPageBreak/>
+        <w:drawing>
+          <wp:inline distT="0" distB="0" distL="0" distR="0">
+            <wp:extent cx="5934075" cy="3467100"/>
+            <wp:effectExtent l="0" t="0" r="9525" b="0"/>
+            <wp:docPr id="21" name="Рисунок 21"/>
+            <wp:cNvGraphicFramePr>
+              <a:graphicFrameLocks xmlns:a="http://schemas.openxmlformats.org/drawingml/2006/main" noChangeAspect="1"/>
+            </wp:cNvGraphicFramePr>
+            <a:graphic xmlns:a="http://schemas.openxmlformats.org/drawingml/2006/main">
+              <a:graphicData uri="http://schemas.openxmlformats.org/drawingml/2006/picture">
+                <pic:pic xmlns:pic="http://schemas.openxmlformats.org/drawingml/2006/picture">
+                  <pic:nvPicPr>
+                    <pic:cNvPr id="0" name="Picture 8"/>
+                    <pic:cNvPicPr>
+                      <a:picLocks noChangeAspect="1" noChangeArrowheads="1"/>
+                    </pic:cNvPicPr>
+                  </pic:nvPicPr>
+                  <pic:blipFill>
+                    <a:blip r:embed="rId15">
+                      <a:extLst>
+                        <a:ext uri="{28A0092B-C50C-407E-A947-70E740481C1C}">
+                          <a14:useLocalDpi xmlns:a14="http://schemas.microsoft.com/office/drawing/2010/main" val="0"/>
+                        </a:ext>
+                      </a:extLst>
+                    </a:blip>
+                    <a:srcRect/>
+                    <a:stretch>
+                      <a:fillRect/>
+                    </a:stretch>
+                  </pic:blipFill>
+                  <pic:spPr bwMode="auto">
+                    <a:xfrm>
+                      <a:off x="0" y="0"/>
+                      <a:ext cx="5934075" cy="3467100"/>
+                    </a:xfrm>
+                    <a:prstGeom prst="rect">
+                      <a:avLst/>
+                    </a:prstGeom>
+                    <a:noFill/>
+                    <a:ln>
+                      <a:noFill/>
+                    </a:ln>
+                  </pic:spPr>
+                </pic:pic>
+              </a:graphicData>
+            </a:graphic>
+          </wp:inline>
+        </w:drawing>
+      </w:r>
+    </w:p>
+    <w:p>
+      <w:pPr>
+        <w:rPr>
+          <w:sz w:val="28"/>
+          <w:lang w:val="en-US"/>
+        </w:rPr>
+      </w:pPr>
+      <w:proofErr w:type="spellStart"/>
+      <w:r>
+        <w:rPr>
+          <w:sz w:val="28"/>
+          <w:lang w:val="ru-RU"/>
+        </w:rPr>
+        <w:t>Програмна</w:t>
+      </w:r>
+      <w:proofErr w:type="spellEnd"/>
+      <w:r>
+        <w:rPr>
+          <w:sz w:val="28"/>
+          <w:lang w:val="ru-RU"/>
+        </w:rPr>
+        <w:t xml:space="preserve"> реал</w:t>
+      </w:r>
+      <w:proofErr w:type="spellStart"/>
+      <w:r>
+        <w:rPr>
+          <w:sz w:val="28"/>
+        </w:rPr>
+        <w:t>ізація</w:t>
+      </w:r>
+      <w:proofErr w:type="spellEnd"/>
+      <w:r>
+        <w:rPr>
+          <w:sz w:val="28"/>
+        </w:rPr>
+        <w:t xml:space="preserve"> алгоритму Прима</w:t>
+      </w:r>
+    </w:p>
+    <w:p>
+      <w:pPr>
+        <w:rPr>
+          <w:sz w:val="28"/>
+          <w:lang w:val="ru-RU"/>
+        </w:rPr>
+      </w:pPr>
+      <w:r>
+        <w:rPr>
+          <w:sz w:val="28"/>
+          <w:lang w:val="ru-RU"/>
+        </w:rPr>
+        <w:t>Результат</w:t>
+      </w:r>
+    </w:p>
+    <w:p>
+      <w:pPr>
+        <w:rPr>
+          <w:sz w:val="28"/>
+          <w:lang w:val="ru-RU"/>
+        </w:rPr>
+      </w:pPr>
       <w:bookmarkStart w:id="0" w:name="_GoBack"/>
+      <w:r>
+        <w:rPr>
+          <w:noProof/>
+          <w:lang w:val="ru-RU" w:eastAsia="ru-RU"/>
+        </w:rPr>
+        <w:drawing>
+          <wp:inline distT="0" distB="0" distL="0" distR="0" wp14:anchorId="21D5F19B" wp14:editId="05285F71">
+            <wp:extent cx="6753225" cy="4733925"/>
+            <wp:effectExtent l="0" t="0" r="9525" b="0"/>
+            <wp:docPr id="22" name="Рисунок 22"/>
+            <wp:cNvGraphicFramePr>
+              <a:graphicFrameLocks xmlns:a="http://schemas.openxmlformats.org/drawingml/2006/main" noChangeAspect="1"/>
+            </wp:cNvGraphicFramePr>
+            <a:graphic xmlns:a="http://schemas.openxmlformats.org/drawingml/2006/main">
+              <a:graphicData uri="http://schemas.openxmlformats.org/drawingml/2006/picture">
+                <pic:pic xmlns:pic="http://schemas.openxmlformats.org/drawingml/2006/picture">
+                  <pic:nvPicPr>
+                    <pic:cNvPr id="0" name=""/>
+                    <pic:cNvPicPr/>
+                  </pic:nvPicPr>
+                  <pic:blipFill>
+                    <a:blip r:embed="rId16"/>
+                    <a:stretch>
+                      <a:fillRect/>
+                    </a:stretch>
+                  </pic:blipFill>
+                  <pic:spPr>
+                    <a:xfrm>
+                      <a:off x="0" y="0"/>
+                      <a:ext cx="6749618" cy="4731396"/>
+                    </a:xfrm>
+                    <a:prstGeom prst="rect">
+                      <a:avLst/>
+                    </a:prstGeom>
+                  </pic:spPr>
+                </pic:pic>
+              </a:graphicData>
+            </a:graphic>
+          </wp:inline>
+        </w:drawing>
+      </w:r>
       <w:bookmarkEnd w:id="0"/>
     </w:p>
     <w:sectPr>
@@ -1791,6 +4689,25 @@
       <w:lang w:val="uk-UA"/>
     </w:rPr>
   </w:style>
+  <w:style w:type="table" w:styleId="a5">
+    <w:name w:val="Table Grid"/>
+    <w:basedOn w:val="a1"/>
+    <w:uiPriority w:val="59"/>
+    <w:rsid w:val="000D1303"/>
+    <w:pPr>
+      <w:spacing w:after="0" w:line="240" w:lineRule="auto"/>
+    </w:pPr>
+    <w:tblPr>
+      <w:tblBorders>
+        <w:top w:val="single" w:sz="4" w:space="0" w:color="auto"/>
+        <w:left w:val="single" w:sz="4" w:space="0" w:color="auto"/>
+        <w:bottom w:val="single" w:sz="4" w:space="0" w:color="auto"/>
+        <w:right w:val="single" w:sz="4" w:space="0" w:color="auto"/>
+        <w:insideH w:val="single" w:sz="4" w:space="0" w:color="auto"/>
+        <w:insideV w:val="single" w:sz="4" w:space="0" w:color="auto"/>
+      </w:tblBorders>
+    </w:tblPr>
+  </w:style>
 </w:styles>
 </file>
 
@@ -2018,6 +4935,25 @@
       <w:szCs w:val="16"/>
       <w:lang w:val="uk-UA"/>
     </w:rPr>
+  </w:style>
+  <w:style w:type="table" w:styleId="a5">
+    <w:name w:val="Table Grid"/>
+    <w:basedOn w:val="a1"/>
+    <w:uiPriority w:val="59"/>
+    <w:rsid w:val="000D1303"/>
+    <w:pPr>
+      <w:spacing w:after="0" w:line="240" w:lineRule="auto"/>
+    </w:pPr>
+    <w:tblPr>
+      <w:tblBorders>
+        <w:top w:val="single" w:sz="4" w:space="0" w:color="auto"/>
+        <w:left w:val="single" w:sz="4" w:space="0" w:color="auto"/>
+        <w:bottom w:val="single" w:sz="4" w:space="0" w:color="auto"/>
+        <w:right w:val="single" w:sz="4" w:space="0" w:color="auto"/>
+        <w:insideH w:val="single" w:sz="4" w:space="0" w:color="auto"/>
+        <w:insideV w:val="single" w:sz="4" w:space="0" w:color="auto"/>
+      </w:tblBorders>
+    </w:tblPr>
   </w:style>
 </w:styles>
 </file>
